--- a/Ola_Olagunju_Resume.docx
+++ b/Ola_Olagunju_Resume.docx
@@ -244,7 +244,27 @@
           <w:szCs w:val="18"/>
           <w:shd w:val="clear" w:color="auto" w:fill="FFFFFF"/>
         </w:rPr>
-        <w:t xml:space="preserve"> in the AI team to improve the Google/YouTube search engines by delivering thorough mobile data quality a</w:t>
+        <w:t xml:space="preserve"> </w:t>
+      </w:r>
+      <w:r>
+        <w:rPr>
+          <w:rFonts w:ascii="Merriweather" w:hAnsi="Merriweather" w:cs="Arial"/>
+          <w:color w:val="595959" w:themeColor="text1" w:themeTint="A6"/>
+          <w:sz w:val="18"/>
+          <w:szCs w:val="18"/>
+          <w:shd w:val="clear" w:color="auto" w:fill="FFFFFF"/>
+        </w:rPr>
+        <w:t>with</w:t>
+      </w:r>
+      <w:r>
+        <w:rPr>
+          <w:rFonts w:ascii="Merriweather" w:hAnsi="Merriweather" w:cs="Arial"/>
+          <w:color w:val="595959" w:themeColor="text1" w:themeTint="A6"/>
+          <w:sz w:val="18"/>
+          <w:szCs w:val="18"/>
+          <w:shd w:val="clear" w:color="auto" w:fill="FFFFFF"/>
+        </w:rPr>
+        <w:t xml:space="preserve"> the AI team to improve the Google/YouTube search engines by delivering thorough mobile data quality a</w:t>
       </w:r>
       <w:r>
         <w:rPr>
@@ -1812,16 +1832,7 @@
           <w:sz w:val="18"/>
           <w:szCs w:val="18"/>
         </w:rPr>
-        <w:t>,</w:t>
-      </w:r>
-      <w:r>
-        <w:rPr>
-          <w:rFonts w:ascii="Merriweather-Regular" w:hAnsi="Merriweather-Regular" w:cs="Merriweather-Regular"/>
-          <w:color w:val="666666"/>
-          <w:sz w:val="18"/>
-          <w:szCs w:val="18"/>
-        </w:rPr>
-        <w:t xml:space="preserve"> </w:t>
+        <w:t xml:space="preserve">, </w:t>
       </w:r>
       <w:r>
         <w:rPr>

--- a/Ola_Olagunju_Resume.docx
+++ b/Ola_Olagunju_Resume.docx
@@ -234,57 +234,17 @@
           <w:szCs w:val="18"/>
           <w:shd w:val="clear" w:color="auto" w:fill="FFFFFF"/>
         </w:rPr>
-        <w:t>Collaborating</w:t>
-      </w:r>
-      <w:r>
-        <w:rPr>
-          <w:rFonts w:ascii="Merriweather" w:hAnsi="Merriweather" w:cs="Arial"/>
-          <w:color w:val="595959" w:themeColor="text1" w:themeTint="A6"/>
-          <w:sz w:val="18"/>
-          <w:szCs w:val="18"/>
-          <w:shd w:val="clear" w:color="auto" w:fill="FFFFFF"/>
-        </w:rPr>
-        <w:t xml:space="preserve"> </w:t>
-      </w:r>
-      <w:r>
-        <w:rPr>
-          <w:rFonts w:ascii="Merriweather" w:hAnsi="Merriweather" w:cs="Arial"/>
-          <w:color w:val="595959" w:themeColor="text1" w:themeTint="A6"/>
-          <w:sz w:val="18"/>
-          <w:szCs w:val="18"/>
-          <w:shd w:val="clear" w:color="auto" w:fill="FFFFFF"/>
-        </w:rPr>
-        <w:t>with</w:t>
-      </w:r>
-      <w:r>
-        <w:rPr>
-          <w:rFonts w:ascii="Merriweather" w:hAnsi="Merriweather" w:cs="Arial"/>
-          <w:color w:val="595959" w:themeColor="text1" w:themeTint="A6"/>
-          <w:sz w:val="18"/>
-          <w:szCs w:val="18"/>
-          <w:shd w:val="clear" w:color="auto" w:fill="FFFFFF"/>
-        </w:rPr>
-        <w:t xml:space="preserve"> the AI team to improve the Google/YouTube search engines by delivering thorough mobile data quality a</w:t>
-      </w:r>
-      <w:r>
-        <w:rPr>
-          <w:rFonts w:ascii="Merriweather" w:hAnsi="Merriweather" w:cs="Arial"/>
-          <w:color w:val="595959" w:themeColor="text1" w:themeTint="A6"/>
-          <w:sz w:val="18"/>
-          <w:szCs w:val="18"/>
-          <w:shd w:val="clear" w:color="auto" w:fill="FFFFFF"/>
-        </w:rPr>
-        <w:t>nalysis</w:t>
-      </w:r>
-      <w:r>
-        <w:rPr>
-          <w:rFonts w:ascii="Merriweather" w:hAnsi="Merriweather" w:cs="Arial"/>
-          <w:color w:val="595959" w:themeColor="text1" w:themeTint="A6"/>
-          <w:sz w:val="18"/>
-          <w:szCs w:val="18"/>
-          <w:shd w:val="clear" w:color="auto" w:fill="FFFFFF"/>
-        </w:rPr>
-        <w:t>. Also conducting evaluations on thousands of websites per week and reporting user metrics on each of them</w:t>
+        <w:t>Working</w:t>
+      </w:r>
+      <w:r>
+        <w:rPr>
+          <w:rFonts w:ascii="Merriweather" w:hAnsi="Merriweather" w:cs="Arial"/>
+          <w:color w:val="595959" w:themeColor="text1" w:themeTint="A6"/>
+          <w:sz w:val="18"/>
+          <w:szCs w:val="18"/>
+          <w:shd w:val="clear" w:color="auto" w:fill="FFFFFF"/>
+        </w:rPr>
+        <w:t xml:space="preserve"> with the AI team to improve the Google/YouTube search engines for millions of users via mobile data quality analysis. Also conducting evaluations on thousands of websites per week and reporting user metrics on each of them</w:t>
       </w:r>
     </w:p>
     <w:p>
@@ -446,47 +406,7 @@
           <w:szCs w:val="18"/>
           <w:shd w:val="clear" w:color="auto" w:fill="FFFFFF"/>
         </w:rPr>
-        <w:t xml:space="preserve">Led a team in daily operation and maintenance of a 320-gallon pilot </w:t>
-      </w:r>
-      <w:r>
-        <w:rPr>
-          <w:rFonts w:ascii="Merriweather" w:hAnsi="Merriweather" w:cs="Arial"/>
-          <w:color w:val="595959" w:themeColor="text1" w:themeTint="A6"/>
-          <w:sz w:val="18"/>
-          <w:szCs w:val="18"/>
-          <w:shd w:val="clear" w:color="auto" w:fill="FFFFFF"/>
-        </w:rPr>
-        <w:t>bio-</w:t>
-      </w:r>
-      <w:r>
-        <w:rPr>
-          <w:rFonts w:ascii="Merriweather" w:hAnsi="Merriweather" w:cs="Arial"/>
-          <w:color w:val="595959" w:themeColor="text1" w:themeTint="A6"/>
-          <w:sz w:val="18"/>
-          <w:szCs w:val="18"/>
-          <w:shd w:val="clear" w:color="auto" w:fill="FFFFFF"/>
-        </w:rPr>
-        <w:t xml:space="preserve">reactor while conducting weekly tests on the main </w:t>
-      </w:r>
-      <w:r>
-        <w:rPr>
-          <w:rFonts w:ascii="Merriweather" w:hAnsi="Merriweather" w:cs="Arial"/>
-          <w:color w:val="595959" w:themeColor="text1" w:themeTint="A6"/>
-          <w:sz w:val="18"/>
-          <w:szCs w:val="18"/>
-          <w:shd w:val="clear" w:color="auto" w:fill="FFFFFF"/>
-        </w:rPr>
-        <w:t xml:space="preserve">facility </w:t>
-      </w:r>
-      <w:r>
-        <w:rPr>
-          <w:rFonts w:ascii="Merriweather" w:hAnsi="Merriweather" w:cs="Arial"/>
-          <w:color w:val="595959" w:themeColor="text1" w:themeTint="A6"/>
-          <w:sz w:val="18"/>
-          <w:szCs w:val="18"/>
-          <w:shd w:val="clear" w:color="auto" w:fill="FFFFFF"/>
-        </w:rPr>
-        <w:t>reactors. Also implemented a technical station to record, process, statistically analyze, and visualize data from the pilot</w:t>
+        <w:t>Led a team in daily operation, maintenance, and performance analysis of a 320-gallon pilot wastewater reactor. Implemented a station to process, statistically analyze, and visualize data from the pilot. Formulated new techniques for the plant to employ in their full-scale operation</w:t>
       </w:r>
     </w:p>
     <w:p>

--- a/Ola_Olagunju_Resume.docx
+++ b/Ola_Olagunju_Resume.docx
@@ -19,6 +19,36 @@
           <w:sz w:val="70"/>
           <w:szCs w:val="70"/>
         </w:rPr>
+        <w:softHyphen/>
+      </w:r>
+      <w:r>
+        <w:rPr>
+          <w:rFonts w:ascii="Merriweather" w:hAnsi="Merriweather" w:cstheme="minorHAnsi"/>
+          <w:b/>
+          <w:bCs/>
+          <w:sz w:val="70"/>
+          <w:szCs w:val="70"/>
+        </w:rPr>
+        <w:softHyphen/>
+      </w:r>
+      <w:r>
+        <w:rPr>
+          <w:rFonts w:ascii="Merriweather" w:hAnsi="Merriweather" w:cstheme="minorHAnsi"/>
+          <w:b/>
+          <w:bCs/>
+          <w:sz w:val="70"/>
+          <w:szCs w:val="70"/>
+        </w:rPr>
+        <w:softHyphen/>
+      </w:r>
+      <w:r>
+        <w:rPr>
+          <w:rFonts w:ascii="Merriweather" w:hAnsi="Merriweather" w:cstheme="minorHAnsi"/>
+          <w:b/>
+          <w:bCs/>
+          <w:sz w:val="70"/>
+          <w:szCs w:val="70"/>
+        </w:rPr>
         <w:t>Ola</w:t>
       </w:r>
       <w:r>
@@ -449,6 +479,7 @@
         <w:spacing w:after="0"/>
         <w:rPr>
           <w:rFonts w:ascii="Merriweather" w:hAnsi="Merriweather" w:cstheme="minorHAnsi"/>
+          <w:color w:val="595959" w:themeColor="text1" w:themeTint="A6"/>
           <w:sz w:val="19"/>
           <w:szCs w:val="19"/>
         </w:rPr>
@@ -472,17 +503,17 @@
           <w:sz w:val="21"/>
           <w:szCs w:val="21"/>
         </w:rPr>
-        <w:t xml:space="preserve">L.O.S.S in Wastewater </w:t>
-      </w:r>
-      <w:r>
-        <w:rPr>
-          <w:rFonts w:ascii="Merriweather" w:hAnsi="Merriweather" w:cstheme="minorHAnsi"/>
-          <w:b/>
-          <w:bCs/>
-          <w:sz w:val="21"/>
-          <w:szCs w:val="21"/>
-        </w:rPr>
-        <w:t xml:space="preserve">– </w:t>
+        <w:t>NYC SAT Scores</w:t>
+      </w:r>
+      <w:r>
+        <w:rPr>
+          <w:rFonts w:ascii="Merriweather" w:hAnsi="Merriweather" w:cstheme="minorHAnsi"/>
+          <w:b/>
+          <w:bCs/>
+          <w:sz w:val="21"/>
+          <w:szCs w:val="21"/>
+        </w:rPr>
+        <w:t xml:space="preserve"> – </w:t>
       </w:r>
       <w:r>
         <w:rPr>
@@ -494,178 +525,98 @@
           <w:sz w:val="21"/>
           <w:szCs w:val="21"/>
         </w:rPr>
-        <w:t>R</w:t>
-      </w:r>
-    </w:p>
-    <w:p>
-      <w:pPr>
-        <w:rPr>
-          <w:rFonts w:ascii="Merriweather" w:hAnsi="Merriweather" w:cs="Arial"/>
-          <w:color w:val="595959" w:themeColor="text1" w:themeTint="A6"/>
-          <w:sz w:val="18"/>
-          <w:szCs w:val="18"/>
-          <w:shd w:val="clear" w:color="auto" w:fill="FFFFFF"/>
-        </w:rPr>
-      </w:pPr>
-      <w:r>
-        <w:rPr>
-          <w:rFonts w:ascii="Merriweather" w:hAnsi="Merriweather" w:cs="Arial"/>
-          <w:color w:val="595959" w:themeColor="text1" w:themeTint="A6"/>
-          <w:sz w:val="18"/>
-          <w:szCs w:val="18"/>
-          <w:shd w:val="clear" w:color="auto" w:fill="FFFFFF"/>
-        </w:rPr>
-        <w:t xml:space="preserve">Developed a new system for quantifying the minimum concentration of wastewater at which sedimentation in </w:t>
-      </w:r>
-      <w:r>
-        <w:rPr>
-          <w:rFonts w:ascii="Merriweather" w:hAnsi="Merriweather" w:cs="Arial"/>
-          <w:color w:val="595959" w:themeColor="text1" w:themeTint="A6"/>
-          <w:sz w:val="18"/>
-          <w:szCs w:val="18"/>
-          <w:shd w:val="clear" w:color="auto" w:fill="FFFFFF"/>
-        </w:rPr>
-        <w:t>treatment</w:t>
-      </w:r>
-      <w:r>
-        <w:rPr>
-          <w:rFonts w:ascii="Merriweather" w:hAnsi="Merriweather" w:cs="Arial"/>
-          <w:color w:val="595959" w:themeColor="text1" w:themeTint="A6"/>
-          <w:sz w:val="18"/>
-          <w:szCs w:val="18"/>
-          <w:shd w:val="clear" w:color="auto" w:fill="FFFFFF"/>
-        </w:rPr>
-        <w:t xml:space="preserve"> tanks cause poor water quality</w:t>
-      </w:r>
-      <w:r>
-        <w:rPr>
-          <w:rFonts w:ascii="Merriweather" w:hAnsi="Merriweather" w:cs="Arial"/>
-          <w:color w:val="595959" w:themeColor="text1" w:themeTint="A6"/>
-          <w:sz w:val="18"/>
-          <w:szCs w:val="18"/>
-          <w:shd w:val="clear" w:color="auto" w:fill="FFFFFF"/>
-        </w:rPr>
-        <w:t>.</w:t>
-      </w:r>
-      <w:r>
-        <w:rPr>
-          <w:rFonts w:ascii="Merriweather" w:hAnsi="Merriweather" w:cs="Arial"/>
-          <w:color w:val="595959" w:themeColor="text1" w:themeTint="A6"/>
-          <w:sz w:val="18"/>
-          <w:szCs w:val="18"/>
-          <w:shd w:val="clear" w:color="auto" w:fill="FFFFFF"/>
-        </w:rPr>
-        <w:t xml:space="preserve"> </w:t>
-      </w:r>
-      <w:r>
-        <w:rPr>
-          <w:rFonts w:ascii="Merriweather" w:hAnsi="Merriweather" w:cs="Arial"/>
-          <w:color w:val="595959" w:themeColor="text1" w:themeTint="A6"/>
-          <w:sz w:val="18"/>
-          <w:szCs w:val="18"/>
-          <w:shd w:val="clear" w:color="auto" w:fill="FFFFFF"/>
-        </w:rPr>
-        <w:t>Used</w:t>
-      </w:r>
-      <w:r>
-        <w:rPr>
-          <w:rFonts w:ascii="Merriweather" w:hAnsi="Merriweather" w:cs="Arial"/>
-          <w:color w:val="595959" w:themeColor="text1" w:themeTint="A6"/>
-          <w:sz w:val="18"/>
-          <w:szCs w:val="18"/>
-          <w:shd w:val="clear" w:color="auto" w:fill="FFFFFF"/>
-        </w:rPr>
-        <w:t xml:space="preserve"> </w:t>
-      </w:r>
-      <w:r>
-        <w:rPr>
-          <w:rFonts w:ascii="Merriweather" w:hAnsi="Merriweather" w:cs="Arial"/>
-          <w:color w:val="595959" w:themeColor="text1" w:themeTint="A6"/>
-          <w:sz w:val="18"/>
-          <w:szCs w:val="18"/>
-          <w:shd w:val="clear" w:color="auto" w:fill="FFFFFF"/>
-        </w:rPr>
-        <w:t xml:space="preserve">Regression and Sigmoid </w:t>
-      </w:r>
-      <w:r>
-        <w:rPr>
-          <w:rFonts w:ascii="Merriweather" w:hAnsi="Merriweather" w:cs="Arial"/>
-          <w:color w:val="595959" w:themeColor="text1" w:themeTint="A6"/>
-          <w:sz w:val="18"/>
-          <w:szCs w:val="18"/>
-          <w:shd w:val="clear" w:color="auto" w:fill="FFFFFF"/>
-        </w:rPr>
-        <w:t>mathematical models in R</w:t>
-      </w:r>
-      <w:r>
-        <w:rPr>
-          <w:rFonts w:ascii="Merriweather" w:hAnsi="Merriweather" w:cs="Arial"/>
-          <w:color w:val="595959" w:themeColor="text1" w:themeTint="A6"/>
-          <w:sz w:val="18"/>
-          <w:szCs w:val="18"/>
-          <w:shd w:val="clear" w:color="auto" w:fill="FFFFFF"/>
-        </w:rPr>
-        <w:t xml:space="preserve">, </w:t>
-      </w:r>
-      <w:r>
-        <w:rPr>
-          <w:rFonts w:ascii="Merriweather" w:hAnsi="Merriweather" w:cs="Arial"/>
-          <w:color w:val="595959" w:themeColor="text1" w:themeTint="A6"/>
-          <w:sz w:val="18"/>
-          <w:szCs w:val="18"/>
-          <w:shd w:val="clear" w:color="auto" w:fill="FFFFFF"/>
-        </w:rPr>
-        <w:t>sav</w:t>
-      </w:r>
-      <w:r>
-        <w:rPr>
-          <w:rFonts w:ascii="Merriweather" w:hAnsi="Merriweather" w:cs="Arial"/>
-          <w:color w:val="595959" w:themeColor="text1" w:themeTint="A6"/>
-          <w:sz w:val="18"/>
-          <w:szCs w:val="18"/>
-          <w:shd w:val="clear" w:color="auto" w:fill="FFFFFF"/>
-        </w:rPr>
-        <w:t>ing</w:t>
-      </w:r>
-      <w:r>
-        <w:rPr>
-          <w:rFonts w:ascii="Merriweather" w:hAnsi="Merriweather" w:cs="Arial"/>
-          <w:color w:val="595959" w:themeColor="text1" w:themeTint="A6"/>
-          <w:sz w:val="18"/>
-          <w:szCs w:val="18"/>
-          <w:shd w:val="clear" w:color="auto" w:fill="FFFFFF"/>
-        </w:rPr>
-        <w:t xml:space="preserve"> thousands of man-hours</w:t>
-      </w:r>
-      <w:r>
-        <w:rPr>
-          <w:rFonts w:ascii="Merriweather" w:hAnsi="Merriweather" w:cs="Arial"/>
-          <w:color w:val="595959" w:themeColor="text1" w:themeTint="A6"/>
-          <w:sz w:val="18"/>
-          <w:szCs w:val="18"/>
-          <w:shd w:val="clear" w:color="auto" w:fill="FFFFFF"/>
-        </w:rPr>
-        <w:t xml:space="preserve"> per </w:t>
-      </w:r>
-      <w:r>
-        <w:rPr>
-          <w:rFonts w:ascii="Merriweather" w:hAnsi="Merriweather" w:cs="Arial"/>
-          <w:color w:val="595959" w:themeColor="text1" w:themeTint="A6"/>
-          <w:sz w:val="18"/>
-          <w:szCs w:val="18"/>
-          <w:shd w:val="clear" w:color="auto" w:fill="FFFFFF"/>
-        </w:rPr>
-        <w:t>week</w:t>
-      </w:r>
-      <w:r>
-        <w:rPr>
-          <w:rFonts w:ascii="Merriweather" w:hAnsi="Merriweather" w:cs="Arial"/>
-          <w:color w:val="595959" w:themeColor="text1" w:themeTint="A6"/>
-          <w:sz w:val="18"/>
-          <w:szCs w:val="18"/>
-          <w:shd w:val="clear" w:color="auto" w:fill="FFFFFF"/>
-        </w:rPr>
-        <w:t xml:space="preserve"> in troubleshooting tank failures</w:t>
+        <w:t>Python</w:t>
+      </w:r>
+    </w:p>
+    <w:p>
+      <w:pPr>
+        <w:rPr>
+          <w:rFonts w:ascii="Merriweather" w:hAnsi="Merriweather" w:cs="Arial"/>
+          <w:color w:val="595959" w:themeColor="text1" w:themeTint="A6"/>
+          <w:sz w:val="18"/>
+          <w:szCs w:val="18"/>
+          <w:shd w:val="clear" w:color="auto" w:fill="FFFFFF"/>
+        </w:rPr>
+      </w:pPr>
+      <w:r>
+        <w:rPr>
+          <w:rFonts w:ascii="Merriweather" w:hAnsi="Merriweather" w:cs="Arial"/>
+          <w:color w:val="595959" w:themeColor="text1" w:themeTint="A6"/>
+          <w:sz w:val="18"/>
+          <w:szCs w:val="18"/>
+          <w:shd w:val="clear" w:color="auto" w:fill="FFFFFF"/>
+        </w:rPr>
+        <w:t xml:space="preserve">Performed an </w:t>
+      </w:r>
+      <w:r>
+        <w:rPr>
+          <w:rFonts w:ascii="Merriweather" w:hAnsi="Merriweather" w:cs="Arial"/>
+          <w:color w:val="595959" w:themeColor="text1" w:themeTint="A6"/>
+          <w:sz w:val="18"/>
+          <w:szCs w:val="18"/>
+          <w:shd w:val="clear" w:color="auto" w:fill="FFFFFF"/>
+        </w:rPr>
+        <w:t>EDA of SAT Scores from 363 High schools in 32 Districts, including alternative high schools</w:t>
+      </w:r>
+      <w:r>
+        <w:rPr>
+          <w:rFonts w:ascii="Merriweather" w:hAnsi="Merriweather" w:cs="Arial"/>
+          <w:color w:val="595959" w:themeColor="text1" w:themeTint="A6"/>
+          <w:sz w:val="18"/>
+          <w:szCs w:val="18"/>
+          <w:shd w:val="clear" w:color="auto" w:fill="FFFFFF"/>
+        </w:rPr>
+        <w:t xml:space="preserve"> using pandas. A</w:t>
+      </w:r>
+      <w:r>
+        <w:rPr>
+          <w:rFonts w:ascii="Merriweather" w:hAnsi="Merriweather" w:cs="Arial"/>
+          <w:color w:val="595959" w:themeColor="text1" w:themeTint="A6"/>
+          <w:sz w:val="18"/>
+          <w:szCs w:val="18"/>
+          <w:shd w:val="clear" w:color="auto" w:fill="FFFFFF"/>
+        </w:rPr>
+        <w:t xml:space="preserve">scertained that </w:t>
+      </w:r>
+      <w:r>
+        <w:rPr>
+          <w:rFonts w:ascii="Merriweather" w:hAnsi="Merriweather" w:cs="Arial"/>
+          <w:color w:val="595959" w:themeColor="text1" w:themeTint="A6"/>
+          <w:sz w:val="18"/>
+          <w:szCs w:val="18"/>
+          <w:shd w:val="clear" w:color="auto" w:fill="FFFFFF"/>
+        </w:rPr>
+        <w:t xml:space="preserve">Black </w:t>
+      </w:r>
+      <w:r>
+        <w:rPr>
+          <w:rFonts w:ascii="Merriweather" w:hAnsi="Merriweather" w:cs="Arial"/>
+          <w:color w:val="595959" w:themeColor="text1" w:themeTint="A6"/>
+          <w:sz w:val="18"/>
+          <w:szCs w:val="18"/>
+          <w:shd w:val="clear" w:color="auto" w:fill="FFFFFF"/>
+        </w:rPr>
+        <w:t>and Hispanic students were 16% more likely to perform worse in SAT exams, due to a majority of their residenc</w:t>
+      </w:r>
+      <w:r>
+        <w:rPr>
+          <w:rFonts w:ascii="Merriweather" w:hAnsi="Merriweather" w:cs="Arial"/>
+          <w:color w:val="595959" w:themeColor="text1" w:themeTint="A6"/>
+          <w:sz w:val="18"/>
+          <w:szCs w:val="18"/>
+          <w:shd w:val="clear" w:color="auto" w:fill="FFFFFF"/>
+        </w:rPr>
+        <w:t>es</w:t>
+      </w:r>
+      <w:r>
+        <w:rPr>
+          <w:rFonts w:ascii="Merriweather" w:hAnsi="Merriweather" w:cs="Arial"/>
+          <w:color w:val="595959" w:themeColor="text1" w:themeTint="A6"/>
+          <w:sz w:val="18"/>
+          <w:szCs w:val="18"/>
+          <w:shd w:val="clear" w:color="auto" w:fill="FFFFFF"/>
+        </w:rPr>
+        <w:t xml:space="preserve"> in low-income districts</w:t>
       </w:r>
     </w:p>
     <w:p>
@@ -926,18 +877,7 @@
     </w:p>
     <w:p>
       <w:pPr>
-        <w:spacing w:after="0"/>
-        <w:rPr>
-          <w:rFonts w:ascii="Merriweather" w:hAnsi="Merriweather" w:cs="Arial"/>
-          <w:color w:val="595959" w:themeColor="text1" w:themeTint="A6"/>
-          <w:sz w:val="18"/>
-          <w:szCs w:val="18"/>
-          <w:shd w:val="clear" w:color="auto" w:fill="FFFFFF"/>
-        </w:rPr>
-      </w:pPr>
-    </w:p>
-    <w:p>
-      <w:pPr>
+        <w:spacing w:before="240"/>
         <w:rPr>
           <w:rFonts w:ascii="Merriweather" w:hAnsi="Merriweather" w:cstheme="minorHAnsi"/>
           <w:b/>
@@ -1135,44 +1075,34 @@
     </w:p>
     <w:p>
       <w:pPr>
-        <w:spacing w:after="0"/>
-        <w:rPr>
-          <w:rFonts w:ascii="Merriweather" w:hAnsi="Merriweather" w:cstheme="minorHAnsi"/>
-          <w:color w:val="595959" w:themeColor="text1" w:themeTint="A6"/>
-          <w:sz w:val="19"/>
-          <w:szCs w:val="19"/>
-        </w:rPr>
-      </w:pPr>
-    </w:p>
-    <w:p>
-      <w:pPr>
-        <w:rPr>
-          <w:rFonts w:ascii="Merriweather" w:hAnsi="Merriweather" w:cstheme="minorHAnsi"/>
-          <w:b/>
-          <w:bCs/>
-          <w:sz w:val="21"/>
-          <w:szCs w:val="21"/>
-        </w:rPr>
-      </w:pPr>
-      <w:r>
-        <w:rPr>
-          <w:rFonts w:ascii="Merriweather" w:hAnsi="Merriweather" w:cstheme="minorHAnsi"/>
-          <w:b/>
-          <w:bCs/>
-          <w:sz w:val="21"/>
-          <w:szCs w:val="21"/>
-        </w:rPr>
-        <w:t>NYC SAT Scores</w:t>
-      </w:r>
-      <w:r>
-        <w:rPr>
-          <w:rFonts w:ascii="Merriweather" w:hAnsi="Merriweather" w:cstheme="minorHAnsi"/>
-          <w:b/>
-          <w:bCs/>
-          <w:sz w:val="21"/>
-          <w:szCs w:val="21"/>
-        </w:rPr>
-        <w:t xml:space="preserve"> – </w:t>
+        <w:spacing w:before="240"/>
+        <w:rPr>
+          <w:rFonts w:ascii="Merriweather" w:hAnsi="Merriweather" w:cstheme="minorHAnsi"/>
+          <w:b/>
+          <w:bCs/>
+          <w:sz w:val="21"/>
+          <w:szCs w:val="21"/>
+        </w:rPr>
+      </w:pPr>
+      <w:r>
+        <w:rPr>
+          <w:rFonts w:ascii="Merriweather" w:hAnsi="Merriweather" w:cstheme="minorHAnsi"/>
+          <w:b/>
+          <w:bCs/>
+          <w:sz w:val="21"/>
+          <w:szCs w:val="21"/>
+        </w:rPr>
+        <w:t xml:space="preserve">L.O.S.S in Wastewater </w:t>
+      </w:r>
+      <w:r>
+        <w:rPr>
+          <w:rFonts w:ascii="Merriweather" w:hAnsi="Merriweather" w:cstheme="minorHAnsi"/>
+          <w:b/>
+          <w:bCs/>
+          <w:sz w:val="21"/>
+          <w:szCs w:val="21"/>
+        </w:rPr>
+        <w:t xml:space="preserve">– </w:t>
       </w:r>
       <w:r>
         <w:rPr>
@@ -1184,109 +1114,132 @@
           <w:sz w:val="21"/>
           <w:szCs w:val="21"/>
         </w:rPr>
-        <w:t>Python</w:t>
-      </w:r>
-    </w:p>
-    <w:p>
-      <w:pPr>
-        <w:rPr>
-          <w:rFonts w:ascii="Merriweather" w:hAnsi="Merriweather" w:cs="Arial"/>
-          <w:color w:val="595959" w:themeColor="text1" w:themeTint="A6"/>
-          <w:sz w:val="18"/>
-          <w:szCs w:val="18"/>
-          <w:shd w:val="clear" w:color="auto" w:fill="FFFFFF"/>
-        </w:rPr>
-      </w:pPr>
-      <w:r>
-        <w:rPr>
-          <w:rFonts w:ascii="Merriweather" w:hAnsi="Merriweather" w:cs="Arial"/>
-          <w:color w:val="595959" w:themeColor="text1" w:themeTint="A6"/>
-          <w:sz w:val="18"/>
-          <w:szCs w:val="18"/>
-          <w:shd w:val="clear" w:color="auto" w:fill="FFFFFF"/>
-        </w:rPr>
-        <w:t xml:space="preserve">Performed an </w:t>
-      </w:r>
-      <w:r>
-        <w:rPr>
-          <w:rFonts w:ascii="Merriweather" w:hAnsi="Merriweather" w:cs="Arial"/>
-          <w:color w:val="595959" w:themeColor="text1" w:themeTint="A6"/>
-          <w:sz w:val="18"/>
-          <w:szCs w:val="18"/>
-          <w:shd w:val="clear" w:color="auto" w:fill="FFFFFF"/>
-        </w:rPr>
-        <w:t>EDA of SAT Scores from 363 High schools in 32 Districts, including alternative high schools</w:t>
-      </w:r>
-      <w:r>
-        <w:rPr>
-          <w:rFonts w:ascii="Merriweather" w:hAnsi="Merriweather" w:cs="Arial"/>
-          <w:color w:val="595959" w:themeColor="text1" w:themeTint="A6"/>
-          <w:sz w:val="18"/>
-          <w:szCs w:val="18"/>
-          <w:shd w:val="clear" w:color="auto" w:fill="FFFFFF"/>
-        </w:rPr>
-        <w:t xml:space="preserve"> using pandas</w:t>
-      </w:r>
-      <w:r>
-        <w:rPr>
-          <w:rFonts w:ascii="Merriweather" w:hAnsi="Merriweather" w:cs="Arial"/>
-          <w:color w:val="595959" w:themeColor="text1" w:themeTint="A6"/>
-          <w:sz w:val="18"/>
-          <w:szCs w:val="18"/>
-          <w:shd w:val="clear" w:color="auto" w:fill="FFFFFF"/>
-        </w:rPr>
-        <w:t>. A</w:t>
-      </w:r>
-      <w:r>
-        <w:rPr>
-          <w:rFonts w:ascii="Merriweather" w:hAnsi="Merriweather" w:cs="Arial"/>
-          <w:color w:val="595959" w:themeColor="text1" w:themeTint="A6"/>
-          <w:sz w:val="18"/>
-          <w:szCs w:val="18"/>
-          <w:shd w:val="clear" w:color="auto" w:fill="FFFFFF"/>
-        </w:rPr>
-        <w:t xml:space="preserve">scertained that </w:t>
-      </w:r>
-      <w:r>
-        <w:rPr>
-          <w:rFonts w:ascii="Merriweather" w:hAnsi="Merriweather" w:cs="Arial"/>
-          <w:color w:val="595959" w:themeColor="text1" w:themeTint="A6"/>
-          <w:sz w:val="18"/>
-          <w:szCs w:val="18"/>
-          <w:shd w:val="clear" w:color="auto" w:fill="FFFFFF"/>
-        </w:rPr>
-        <w:t xml:space="preserve">Black </w:t>
-      </w:r>
-      <w:r>
-        <w:rPr>
-          <w:rFonts w:ascii="Merriweather" w:hAnsi="Merriweather" w:cs="Arial"/>
-          <w:color w:val="595959" w:themeColor="text1" w:themeTint="A6"/>
-          <w:sz w:val="18"/>
-          <w:szCs w:val="18"/>
-          <w:shd w:val="clear" w:color="auto" w:fill="FFFFFF"/>
-        </w:rPr>
-        <w:t>and Hispanic students were 16% more likely to perform worse in SAT exams, due to a majority of their residenc</w:t>
-      </w:r>
-      <w:r>
-        <w:rPr>
-          <w:rFonts w:ascii="Merriweather" w:hAnsi="Merriweather" w:cs="Arial"/>
-          <w:color w:val="595959" w:themeColor="text1" w:themeTint="A6"/>
-          <w:sz w:val="18"/>
-          <w:szCs w:val="18"/>
-          <w:shd w:val="clear" w:color="auto" w:fill="FFFFFF"/>
-        </w:rPr>
-        <w:t>es</w:t>
-      </w:r>
-      <w:r>
-        <w:rPr>
-          <w:rFonts w:ascii="Merriweather" w:hAnsi="Merriweather" w:cs="Arial"/>
-          <w:color w:val="595959" w:themeColor="text1" w:themeTint="A6"/>
-          <w:sz w:val="18"/>
-          <w:szCs w:val="18"/>
-          <w:shd w:val="clear" w:color="auto" w:fill="FFFFFF"/>
-        </w:rPr>
-        <w:t xml:space="preserve"> in low-income districts</w:t>
-      </w:r>
+        <w:t>R</w:t>
+      </w:r>
+    </w:p>
+    <w:p>
+      <w:pPr>
+        <w:rPr>
+          <w:rFonts w:ascii="Merriweather" w:hAnsi="Merriweather" w:cs="Arial"/>
+          <w:color w:val="595959" w:themeColor="text1" w:themeTint="A6"/>
+          <w:sz w:val="18"/>
+          <w:szCs w:val="18"/>
+          <w:shd w:val="clear" w:color="auto" w:fill="FFFFFF"/>
+        </w:rPr>
+      </w:pPr>
+      <w:r>
+        <w:rPr>
+          <w:rFonts w:ascii="Merriweather" w:hAnsi="Merriweather" w:cs="Arial"/>
+          <w:color w:val="595959" w:themeColor="text1" w:themeTint="A6"/>
+          <w:sz w:val="18"/>
+          <w:szCs w:val="18"/>
+          <w:shd w:val="clear" w:color="auto" w:fill="FFFFFF"/>
+        </w:rPr>
+        <w:t xml:space="preserve">Developed a new system for quantifying the minimum concentration of wastewater at which sedimentation in </w:t>
+      </w:r>
+      <w:r>
+        <w:rPr>
+          <w:rFonts w:ascii="Merriweather" w:hAnsi="Merriweather" w:cs="Arial"/>
+          <w:color w:val="595959" w:themeColor="text1" w:themeTint="A6"/>
+          <w:sz w:val="18"/>
+          <w:szCs w:val="18"/>
+          <w:shd w:val="clear" w:color="auto" w:fill="FFFFFF"/>
+        </w:rPr>
+        <w:t>treatment</w:t>
+      </w:r>
+      <w:r>
+        <w:rPr>
+          <w:rFonts w:ascii="Merriweather" w:hAnsi="Merriweather" w:cs="Arial"/>
+          <w:color w:val="595959" w:themeColor="text1" w:themeTint="A6"/>
+          <w:sz w:val="18"/>
+          <w:szCs w:val="18"/>
+          <w:shd w:val="clear" w:color="auto" w:fill="FFFFFF"/>
+        </w:rPr>
+        <w:t xml:space="preserve"> tanks cause poor water quality</w:t>
+      </w:r>
+      <w:r>
+        <w:rPr>
+          <w:rFonts w:ascii="Merriweather" w:hAnsi="Merriweather" w:cs="Arial"/>
+          <w:color w:val="595959" w:themeColor="text1" w:themeTint="A6"/>
+          <w:sz w:val="18"/>
+          <w:szCs w:val="18"/>
+          <w:shd w:val="clear" w:color="auto" w:fill="FFFFFF"/>
+        </w:rPr>
+        <w:t xml:space="preserve">. Used Regression and Sigmoid mathematical models in R, </w:t>
+      </w:r>
+      <w:r>
+        <w:rPr>
+          <w:rFonts w:ascii="Merriweather" w:hAnsi="Merriweather" w:cs="Arial"/>
+          <w:color w:val="595959" w:themeColor="text1" w:themeTint="A6"/>
+          <w:sz w:val="18"/>
+          <w:szCs w:val="18"/>
+          <w:shd w:val="clear" w:color="auto" w:fill="FFFFFF"/>
+        </w:rPr>
+        <w:t>sav</w:t>
+      </w:r>
+      <w:r>
+        <w:rPr>
+          <w:rFonts w:ascii="Merriweather" w:hAnsi="Merriweather" w:cs="Arial"/>
+          <w:color w:val="595959" w:themeColor="text1" w:themeTint="A6"/>
+          <w:sz w:val="18"/>
+          <w:szCs w:val="18"/>
+          <w:shd w:val="clear" w:color="auto" w:fill="FFFFFF"/>
+        </w:rPr>
+        <w:t>ing</w:t>
+      </w:r>
+      <w:r>
+        <w:rPr>
+          <w:rFonts w:ascii="Merriweather" w:hAnsi="Merriweather" w:cs="Arial"/>
+          <w:color w:val="595959" w:themeColor="text1" w:themeTint="A6"/>
+          <w:sz w:val="18"/>
+          <w:szCs w:val="18"/>
+          <w:shd w:val="clear" w:color="auto" w:fill="FFFFFF"/>
+        </w:rPr>
+        <w:t xml:space="preserve"> thousands of man-hours</w:t>
+      </w:r>
+      <w:r>
+        <w:rPr>
+          <w:rFonts w:ascii="Merriweather" w:hAnsi="Merriweather" w:cs="Arial"/>
+          <w:color w:val="595959" w:themeColor="text1" w:themeTint="A6"/>
+          <w:sz w:val="18"/>
+          <w:szCs w:val="18"/>
+          <w:shd w:val="clear" w:color="auto" w:fill="FFFFFF"/>
+        </w:rPr>
+        <w:t xml:space="preserve"> per </w:t>
+      </w:r>
+      <w:r>
+        <w:rPr>
+          <w:rFonts w:ascii="Merriweather" w:hAnsi="Merriweather" w:cs="Arial"/>
+          <w:color w:val="595959" w:themeColor="text1" w:themeTint="A6"/>
+          <w:sz w:val="18"/>
+          <w:szCs w:val="18"/>
+          <w:shd w:val="clear" w:color="auto" w:fill="FFFFFF"/>
+        </w:rPr>
+        <w:t>week</w:t>
+      </w:r>
+      <w:r>
+        <w:rPr>
+          <w:rFonts w:ascii="Merriweather" w:hAnsi="Merriweather" w:cs="Arial"/>
+          <w:color w:val="595959" w:themeColor="text1" w:themeTint="A6"/>
+          <w:sz w:val="18"/>
+          <w:szCs w:val="18"/>
+          <w:shd w:val="clear" w:color="auto" w:fill="FFFFFF"/>
+        </w:rPr>
+        <w:t xml:space="preserve"> in troubleshooting tank failures</w:t>
+      </w:r>
+    </w:p>
+    <w:p>
+      <w:pPr>
+        <w:spacing w:after="0" w:line="360" w:lineRule="auto"/>
+        <w:rPr>
+          <w:rFonts w:cs="OpenSans-Bold"/>
+          <w:b/>
+          <w:bCs/>
+          <w:color w:val="000000"/>
+          <w:sz w:val="21"/>
+          <w:szCs w:val="21"/>
+        </w:rPr>
+      </w:pPr>
     </w:p>
     <w:p>
       <w:pPr>
@@ -1600,8 +1553,21 @@
             <w:sz w:val="21"/>
             <w:szCs w:val="21"/>
           </w:rPr>
-          <w:t>in/olaolagunju</w:t>
+          <w:t>in/</w:t>
         </w:r>
+        <w:proofErr w:type="spellStart"/>
+        <w:r>
+          <w:rPr>
+            <w:rStyle w:val="Hyperlink"/>
+            <w:rFonts w:cs="OpenSans-Bold"/>
+            <w:b/>
+            <w:bCs/>
+            <w:sz w:val="21"/>
+            <w:szCs w:val="21"/>
+          </w:rPr>
+          <w:t>olaolagunju</w:t>
+        </w:r>
+        <w:proofErr w:type="spellEnd"/>
       </w:hyperlink>
     </w:p>
     <w:p>
